--- a/NCE3/新概念3册完整笔记 Lesson 34.docx
+++ b/NCE3/新概念3册完整笔记 Lesson 34.docx
@@ -608,7 +608,25 @@
           <w:color w:val="808080" w:themeColor="background1" w:themeShade="80"/>
           <w:szCs w:val="21"/>
         </w:rPr>
-        <w:t>人们还常常有希望在发霉、阴暗、杂乱无章、迷宫般的店堂里，从杂乱地摆放在地面上的、一堆堆各式各样的破烂货里找到一件稀世珍品。</w:t>
+        <w:t>人们还常常有希望在发霉、阴暗、杂乱无章、迷宫般的店堂里，从杂乱地摆放在地面上的、一堆</w:t>
+      </w:r>
+      <w:proofErr w:type="gramStart"/>
+      <w:r>
+        <w:rPr>
+          <w:rFonts w:ascii="思源黑体" w:eastAsia="思源黑体" w:hAnsi="思源黑体" w:hint="eastAsia"/>
+          <w:color w:val="808080" w:themeColor="background1" w:themeShade="80"/>
+          <w:szCs w:val="21"/>
+        </w:rPr>
+        <w:t>堆</w:t>
+      </w:r>
+      <w:proofErr w:type="gramEnd"/>
+      <w:r>
+        <w:rPr>
+          <w:rFonts w:ascii="思源黑体" w:eastAsia="思源黑体" w:hAnsi="思源黑体" w:hint="eastAsia"/>
+          <w:color w:val="808080" w:themeColor="background1" w:themeShade="80"/>
+          <w:szCs w:val="21"/>
+        </w:rPr>
+        <w:t>各式各样的破烂货里找到一件稀世珍品。</w:t>
       </w:r>
     </w:p>
     <w:p>
@@ -849,7 +867,25 @@
           <w:color w:val="808080" w:themeColor="background1" w:themeShade="80"/>
           <w:szCs w:val="21"/>
         </w:rPr>
-        <w:t>哈利戴正是这样一个人。</w:t>
+        <w:t>哈</w:t>
+      </w:r>
+      <w:proofErr w:type="gramStart"/>
+      <w:r>
+        <w:rPr>
+          <w:rFonts w:ascii="思源黑体" w:eastAsia="思源黑体" w:hAnsi="思源黑体"/>
+          <w:color w:val="808080" w:themeColor="background1" w:themeShade="80"/>
+          <w:szCs w:val="21"/>
+        </w:rPr>
+        <w:t>利戴正是</w:t>
+      </w:r>
+      <w:proofErr w:type="gramEnd"/>
+      <w:r>
+        <w:rPr>
+          <w:rFonts w:ascii="思源黑体" w:eastAsia="思源黑体" w:hAnsi="思源黑体"/>
+          <w:color w:val="808080" w:themeColor="background1" w:themeShade="80"/>
+          <w:szCs w:val="21"/>
+        </w:rPr>
+        <w:t>这样一个人。</w:t>
       </w:r>
     </w:p>
     <w:p>
@@ -1497,7 +1533,25 @@
           <w:color w:val="808080" w:themeColor="background1" w:themeShade="80"/>
           <w:szCs w:val="21"/>
         </w:rPr>
-        <w:t>那幅不大的画原来是柯勒乔的一幅未被发现的杰作，价值几十万英镑。</w:t>
+        <w:t>那幅不大的</w:t>
+      </w:r>
+      <w:proofErr w:type="gramStart"/>
+      <w:r>
+        <w:rPr>
+          <w:rFonts w:ascii="思源黑体" w:eastAsia="思源黑体" w:hAnsi="思源黑体" w:hint="eastAsia"/>
+          <w:color w:val="808080" w:themeColor="background1" w:themeShade="80"/>
+          <w:szCs w:val="21"/>
+        </w:rPr>
+        <w:t>画原来</w:t>
+      </w:r>
+      <w:proofErr w:type="gramEnd"/>
+      <w:r>
+        <w:rPr>
+          <w:rFonts w:ascii="思源黑体" w:eastAsia="思源黑体" w:hAnsi="思源黑体" w:hint="eastAsia"/>
+          <w:color w:val="808080" w:themeColor="background1" w:themeShade="80"/>
+          <w:szCs w:val="21"/>
+        </w:rPr>
+        <w:t>是柯勒乔的一幅未被发现的杰作，价值几十万英镑。</w:t>
       </w:r>
     </w:p>
     <w:p>
@@ -1543,7 +1597,7 @@
       <w:pPr>
         <w:pStyle w:val="a6"/>
         <w:rPr>
-          <w:rFonts w:ascii="思源黑体" w:eastAsia="思源黑体" w:hAnsi="思源黑体"/>
+          <w:rFonts w:ascii="思源黑体" w:eastAsia="思源黑体" w:hAnsi="思源黑体" w:hint="eastAsia"/>
           <w:sz w:val="28"/>
           <w:szCs w:val="28"/>
         </w:rPr>
@@ -1557,16 +1611,6 @@
         <w:lastRenderedPageBreak/>
         <w:t>词汇讲解</w:t>
       </w:r>
-    </w:p>
-    <w:p>
-      <w:pPr>
-        <w:rPr>
-          <w:rFonts w:ascii="思源黑体" w:eastAsia="思源黑体" w:hAnsi="思源黑体"/>
-          <w:b/>
-          <w:sz w:val="21"/>
-          <w:lang w:val="en-US"/>
-        </w:rPr>
-      </w:pPr>
     </w:p>
     <w:p>
       <w:pPr>
@@ -2562,6 +2606,7 @@
         </w:rPr>
         <w:t>ʌ</w:t>
       </w:r>
+      <w:proofErr w:type="spellStart"/>
       <w:r>
         <w:rPr>
           <w:rFonts w:ascii="思源黑体" w:eastAsia="思源黑体" w:hAnsi="思源黑体"/>
@@ -2571,6 +2616,7 @@
         </w:rPr>
         <w:t>st</w:t>
       </w:r>
+      <w:proofErr w:type="spellEnd"/>
       <w:r>
         <w:rPr>
           <w:rFonts w:ascii="MS Gothic" w:eastAsia="MS Gothic" w:hAnsi="MS Gothic" w:cs="MS Gothic" w:hint="eastAsia"/>
@@ -3007,6 +3053,7 @@
         </w:rPr>
         <w:t>ʒʌ</w:t>
       </w:r>
+      <w:proofErr w:type="spellStart"/>
       <w:r>
         <w:rPr>
           <w:rFonts w:eastAsia="思源黑体"/>
@@ -3021,7 +3068,16 @@
           <w:b/>
           <w:lang w:val="en-US"/>
         </w:rPr>
-        <w:t>k]</w:t>
+        <w:t>k</w:t>
+      </w:r>
+      <w:proofErr w:type="spellEnd"/>
+      <w:r>
+        <w:rPr>
+          <w:rFonts w:ascii="思源黑体" w:eastAsia="思源黑体" w:hAnsi="思源黑体"/>
+          <w:b/>
+          <w:lang w:val="en-US"/>
+        </w:rPr>
+        <w:t>]</w:t>
       </w:r>
       <w:r>
         <w:rPr>
@@ -4246,8 +4302,17 @@
           <w:rFonts w:ascii="思源黑体" w:eastAsia="思源黑体" w:hAnsi="思源黑体"/>
           <w:lang w:val="en-US"/>
         </w:rPr>
-        <w:t xml:space="preserve"> ['di:l</w:t>
-      </w:r>
+        <w:t xml:space="preserve"> ['</w:t>
+      </w:r>
+      <w:proofErr w:type="spellStart"/>
+      <w:r>
+        <w:rPr>
+          <w:rFonts w:ascii="思源黑体" w:eastAsia="思源黑体" w:hAnsi="思源黑体"/>
+          <w:lang w:val="en-US"/>
+        </w:rPr>
+        <w:t>di:l</w:t>
+      </w:r>
+      <w:proofErr w:type="spellEnd"/>
       <w:r>
         <w:rPr>
           <w:rFonts w:ascii="MS Gothic" w:eastAsia="MS Gothic" w:hAnsi="MS Gothic" w:cs="MS Gothic" w:hint="eastAsia"/>
@@ -4526,69 +4591,16 @@
           <w:color w:val="0D0D0D" w:themeColor="text1" w:themeTint="F2"/>
           <w:shd w:val="clear" w:color="auto" w:fill="FFFFFF"/>
         </w:rPr>
-        <w:t>小贩；摊贩</w:t>
-      </w:r>
-    </w:p>
-    <w:p>
-      <w:pPr>
-        <w:rPr>
-          <w:rFonts w:ascii="思源黑体" w:eastAsia="思源黑体" w:hAnsi="思源黑体"/>
-          <w:color w:val="0D0D0D" w:themeColor="text1" w:themeTint="F2"/>
-          <w:lang w:val="en-US"/>
-        </w:rPr>
-      </w:pPr>
-      <w:r>
-        <w:rPr>
-          <w:rFonts w:ascii="思源黑体" w:eastAsia="思源黑体" w:hAnsi="思源黑体"/>
-          <w:b/>
-          <w:bCs/>
-          <w:color w:val="C00000"/>
-          <w:lang w:val="en-US"/>
-        </w:rPr>
-        <w:t>retailer</w:t>
-      </w:r>
-      <w:r>
-        <w:rPr>
-          <w:rFonts w:ascii="思源黑体" w:eastAsia="思源黑体" w:hAnsi="思源黑体"/>
-          <w:color w:val="0D0D0D" w:themeColor="text1" w:themeTint="F2"/>
-          <w:lang w:val="en-US"/>
-        </w:rPr>
-        <w:tab/>
+        <w:t>小贩</w:t>
       </w:r>
       <w:r>
         <w:rPr>
           <w:rFonts w:ascii="思源黑体" w:eastAsia="思源黑体" w:hAnsi="思源黑体" w:hint="eastAsia"/>
           <w:color w:val="0D0D0D" w:themeColor="text1" w:themeTint="F2"/>
           <w:shd w:val="clear" w:color="auto" w:fill="FFFFFF"/>
-        </w:rPr>
-        <w:t>零售商；零售店</w:t>
-      </w:r>
-    </w:p>
-    <w:p>
-      <w:pPr>
-        <w:rPr>
-          <w:rFonts w:ascii="思源黑体" w:eastAsia="思源黑体" w:hAnsi="思源黑体"/>
-          <w:color w:val="0D0D0D" w:themeColor="text1" w:themeTint="F2"/>
-          <w:lang w:val="en-US"/>
-        </w:rPr>
-      </w:pPr>
-      <w:r>
-        <w:rPr>
-          <w:rFonts w:ascii="思源黑体" w:eastAsia="思源黑体" w:hAnsi="思源黑体"/>
-          <w:b/>
-          <w:bCs/>
-          <w:color w:val="C00000"/>
-          <w:lang w:val="en-US"/>
-        </w:rPr>
-        <w:t>wholesaler</w:t>
-      </w:r>
-      <w:r>
-        <w:rPr>
-          <w:rFonts w:ascii="思源黑体" w:eastAsia="思源黑体" w:hAnsi="思源黑体"/>
-          <w:color w:val="0D0D0D" w:themeColor="text1" w:themeTint="F2"/>
-          <w:lang w:val="en-US"/>
-        </w:rPr>
-        <w:tab/>
+          <w:lang w:val="en-US"/>
+        </w:rPr>
+        <w:t>；</w:t>
       </w:r>
       <w:r>
         <w:rPr>
@@ -4596,7 +4608,7 @@
           <w:color w:val="0D0D0D" w:themeColor="text1" w:themeTint="F2"/>
           <w:shd w:val="clear" w:color="auto" w:fill="FFFFFF"/>
         </w:rPr>
-        <w:t>批发商</w:t>
+        <w:t>摊贩</w:t>
       </w:r>
     </w:p>
     <w:p>
@@ -4615,7 +4627,7 @@
           <w:color w:val="C00000"/>
           <w:lang w:val="en-US"/>
         </w:rPr>
-        <w:t>supplier</w:t>
+        <w:t>retailer</w:t>
       </w:r>
       <w:r>
         <w:rPr>
@@ -4631,7 +4643,128 @@
           <w:color w:val="0D0D0D" w:themeColor="text1" w:themeTint="F2"/>
           <w:shd w:val="clear" w:color="auto" w:fill="FFFFFF"/>
         </w:rPr>
-        <w:t>供应者；供货商；供货方</w:t>
+        <w:t>零售商</w:t>
+      </w:r>
+      <w:r>
+        <w:rPr>
+          <w:rFonts w:ascii="思源黑体" w:eastAsia="思源黑体" w:hAnsi="思源黑体" w:hint="eastAsia"/>
+          <w:color w:val="0D0D0D" w:themeColor="text1" w:themeTint="F2"/>
+          <w:shd w:val="clear" w:color="auto" w:fill="FFFFFF"/>
+          <w:lang w:val="en-US"/>
+        </w:rPr>
+        <w:t>；</w:t>
+      </w:r>
+      <w:r>
+        <w:rPr>
+          <w:rFonts w:ascii="思源黑体" w:eastAsia="思源黑体" w:hAnsi="思源黑体" w:hint="eastAsia"/>
+          <w:color w:val="0D0D0D" w:themeColor="text1" w:themeTint="F2"/>
+          <w:shd w:val="clear" w:color="auto" w:fill="FFFFFF"/>
+        </w:rPr>
+        <w:t>零售店</w:t>
+      </w:r>
+    </w:p>
+    <w:p>
+      <w:pPr>
+        <w:rPr>
+          <w:rFonts w:ascii="思源黑体" w:eastAsia="思源黑体" w:hAnsi="思源黑体"/>
+          <w:color w:val="0D0D0D" w:themeColor="text1" w:themeTint="F2"/>
+          <w:lang w:val="en-US"/>
+        </w:rPr>
+      </w:pPr>
+      <w:r>
+        <w:rPr>
+          <w:rFonts w:ascii="思源黑体" w:eastAsia="思源黑体" w:hAnsi="思源黑体"/>
+          <w:b/>
+          <w:bCs/>
+          <w:color w:val="C00000"/>
+          <w:lang w:val="en-US"/>
+        </w:rPr>
+        <w:t>wholesaler</w:t>
+      </w:r>
+      <w:r>
+        <w:rPr>
+          <w:rFonts w:ascii="思源黑体" w:eastAsia="思源黑体" w:hAnsi="思源黑体"/>
+          <w:color w:val="0D0D0D" w:themeColor="text1" w:themeTint="F2"/>
+          <w:lang w:val="en-US"/>
+        </w:rPr>
+        <w:tab/>
+      </w:r>
+      <w:r>
+        <w:rPr>
+          <w:rFonts w:ascii="思源黑体" w:eastAsia="思源黑体" w:hAnsi="思源黑体" w:hint="eastAsia"/>
+          <w:color w:val="0D0D0D" w:themeColor="text1" w:themeTint="F2"/>
+          <w:shd w:val="clear" w:color="auto" w:fill="FFFFFF"/>
+        </w:rPr>
+        <w:t>批发商</w:t>
+      </w:r>
+    </w:p>
+    <w:p>
+      <w:pPr>
+        <w:rPr>
+          <w:rFonts w:ascii="思源黑体" w:eastAsia="思源黑体" w:hAnsi="思源黑体"/>
+          <w:color w:val="0D0D0D" w:themeColor="text1" w:themeTint="F2"/>
+          <w:lang w:val="en-US"/>
+        </w:rPr>
+      </w:pPr>
+      <w:r>
+        <w:rPr>
+          <w:rFonts w:ascii="思源黑体" w:eastAsia="思源黑体" w:hAnsi="思源黑体"/>
+          <w:b/>
+          <w:bCs/>
+          <w:color w:val="C00000"/>
+          <w:lang w:val="en-US"/>
+        </w:rPr>
+        <w:t>supplier</w:t>
+      </w:r>
+      <w:r>
+        <w:rPr>
+          <w:rFonts w:ascii="思源黑体" w:eastAsia="思源黑体" w:hAnsi="思源黑体"/>
+          <w:color w:val="0D0D0D" w:themeColor="text1" w:themeTint="F2"/>
+          <w:lang w:val="en-US"/>
+        </w:rPr>
+        <w:tab/>
+      </w:r>
+      <w:r>
+        <w:rPr>
+          <w:rFonts w:ascii="思源黑体" w:eastAsia="思源黑体" w:hAnsi="思源黑体" w:hint="eastAsia"/>
+          <w:color w:val="0D0D0D" w:themeColor="text1" w:themeTint="F2"/>
+          <w:shd w:val="clear" w:color="auto" w:fill="FFFFFF"/>
+        </w:rPr>
+        <w:t>供应者</w:t>
+      </w:r>
+      <w:r>
+        <w:rPr>
+          <w:rFonts w:ascii="思源黑体" w:eastAsia="思源黑体" w:hAnsi="思源黑体" w:hint="eastAsia"/>
+          <w:color w:val="0D0D0D" w:themeColor="text1" w:themeTint="F2"/>
+          <w:shd w:val="clear" w:color="auto" w:fill="FFFFFF"/>
+          <w:lang w:val="en-US"/>
+        </w:rPr>
+        <w:t>；</w:t>
+      </w:r>
+      <w:r>
+        <w:rPr>
+          <w:rFonts w:ascii="思源黑体" w:eastAsia="思源黑体" w:hAnsi="思源黑体" w:hint="eastAsia"/>
+          <w:color w:val="0D0D0D" w:themeColor="text1" w:themeTint="F2"/>
+          <w:shd w:val="clear" w:color="auto" w:fill="FFFFFF"/>
+        </w:rPr>
+        <w:t>供货商</w:t>
+      </w:r>
+      <w:r>
+        <w:rPr>
+          <w:rFonts w:ascii="思源黑体" w:eastAsia="思源黑体" w:hAnsi="思源黑体" w:hint="eastAsia"/>
+          <w:color w:val="0D0D0D" w:themeColor="text1" w:themeTint="F2"/>
+          <w:shd w:val="clear" w:color="auto" w:fill="FFFFFF"/>
+          <w:lang w:val="en-US"/>
+        </w:rPr>
+        <w:t>；</w:t>
+      </w:r>
+      <w:r>
+        <w:rPr>
+          <w:rFonts w:ascii="思源黑体" w:eastAsia="思源黑体" w:hAnsi="思源黑体" w:hint="eastAsia"/>
+          <w:color w:val="0D0D0D" w:themeColor="text1" w:themeTint="F2"/>
+          <w:shd w:val="clear" w:color="auto" w:fill="FFFFFF"/>
+        </w:rPr>
+        <w:t>供货方</w:t>
       </w:r>
     </w:p>
     <w:p>
@@ -5085,7 +5218,17 @@
           <w:sz w:val="21"/>
           <w:lang w:val="en-US"/>
         </w:rPr>
-        <w:t xml:space="preserve"> our friendship for </w:t>
+        <w:t xml:space="preserve"> our friendship </w:t>
+      </w:r>
+      <w:proofErr w:type="spellStart"/>
+      <w:r>
+        <w:rPr>
+          <w:rFonts w:ascii="思源黑体" w:eastAsia="思源黑体" w:hAnsi="思源黑体"/>
+          <w:color w:val="808080" w:themeColor="background1" w:themeShade="80"/>
+          <w:sz w:val="21"/>
+          <w:lang w:val="en-US"/>
+        </w:rPr>
+        <w:t xml:space="preserve">for </w:t>
       </w:r>
       <w:r>
         <w:rPr>
@@ -5095,7 +5238,18 @@
           <w:sz w:val="21"/>
           <w:lang w:val="en-US"/>
         </w:rPr>
-        <w:t xml:space="preserve">ever. </w:t>
+        <w:t>ever</w:t>
+      </w:r>
+      <w:proofErr w:type="spellEnd"/>
+      <w:r>
+        <w:rPr>
+          <w:rFonts w:ascii="思源黑体" w:eastAsia="思源黑体" w:hAnsi="思源黑体"/>
+          <w:color w:val="808080" w:themeColor="background1" w:themeShade="80"/>
+          <w:spacing w:val="-5"/>
+          <w:sz w:val="21"/>
+          <w:lang w:val="en-US"/>
+        </w:rPr>
+        <w:t xml:space="preserve">. </w:t>
       </w:r>
     </w:p>
     <w:p>
@@ -6241,7 +6395,7 @@
     <w:p>
       <w:pPr>
         <w:rPr>
-          <w:rFonts w:ascii="思源黑体" w:eastAsia="思源黑体" w:hAnsi="思源黑体" w:hint="eastAsia"/>
+          <w:rFonts w:ascii="思源黑体" w:eastAsia="思源黑体" w:hAnsi="思源黑体"/>
           <w:sz w:val="23"/>
           <w:lang w:val="en-US"/>
         </w:rPr>
@@ -6415,7 +6569,7 @@
     <w:p>
       <w:pPr>
         <w:rPr>
-          <w:rFonts w:ascii="宋体" w:eastAsia="宋体" w:hAnsi="宋体" w:cs="宋体" w:hint="eastAsia"/>
+          <w:rFonts w:ascii="宋体" w:eastAsia="宋体" w:hAnsi="宋体" w:cs="宋体"/>
           <w:sz w:val="24"/>
           <w:szCs w:val="24"/>
           <w:lang w:val="en-US" w:bidi="ar-SA"/>
@@ -6601,7 +6755,7 @@
         <w:autoSpaceDN/>
         <w:spacing w:before="55"/>
         <w:rPr>
-          <w:rFonts w:ascii="思源黑体" w:eastAsia="思源黑体" w:hAnsi="思源黑体" w:hint="eastAsia"/>
+          <w:rFonts w:ascii="思源黑体" w:eastAsia="思源黑体" w:hAnsi="思源黑体"/>
           <w:lang w:val="en-US"/>
         </w:rPr>
       </w:pPr>
@@ -6764,7 +6918,7 @@
         <w:autoSpaceDN/>
         <w:spacing w:before="55"/>
         <w:rPr>
-          <w:rFonts w:ascii="思源黑体" w:eastAsia="思源黑体" w:hAnsi="思源黑体" w:hint="eastAsia"/>
+          <w:rFonts w:ascii="思源黑体" w:eastAsia="思源黑体" w:hAnsi="思源黑体"/>
           <w:lang w:val="en-US"/>
         </w:rPr>
       </w:pPr>
@@ -6791,6 +6945,7 @@
           <w:color w:val="0070C0"/>
           <w:sz w:val="21"/>
           <w:szCs w:val="21"/>
+          <w:lang w:val="en-US"/>
         </w:rPr>
         <w:t xml:space="preserve"> </w:t>
       </w:r>
@@ -6802,7 +6957,7 @@
         <w:autoSpaceDN/>
         <w:spacing w:before="55"/>
         <w:rPr>
-          <w:rFonts w:ascii="思源黑体" w:eastAsia="思源黑体" w:hAnsi="思源黑体" w:hint="eastAsia"/>
+          <w:rFonts w:ascii="思源黑体" w:eastAsia="思源黑体" w:hAnsi="思源黑体"/>
           <w:lang w:val="en-US"/>
         </w:rPr>
       </w:pPr>
@@ -6978,7 +7133,7 @@
     <w:p>
       <w:pPr>
         <w:rPr>
-          <w:rFonts w:ascii="思源黑体" w:eastAsia="思源黑体" w:hAnsi="思源黑体" w:hint="eastAsia"/>
+          <w:rFonts w:ascii="思源黑体" w:eastAsia="思源黑体" w:hAnsi="思源黑体"/>
           <w:lang w:val="en-US"/>
         </w:rPr>
       </w:pPr>
@@ -7100,7 +7255,7 @@
     <w:p>
       <w:pPr>
         <w:rPr>
-          <w:rFonts w:ascii="思源黑体" w:eastAsia="思源黑体" w:hAnsi="思源黑体" w:hint="eastAsia"/>
+          <w:rFonts w:ascii="思源黑体" w:eastAsia="思源黑体" w:hAnsi="思源黑体"/>
           <w:color w:val="0070C0"/>
           <w:sz w:val="21"/>
           <w:szCs w:val="21"/>
@@ -7194,7 +7349,7 @@
     <w:p>
       <w:pPr>
         <w:rPr>
-          <w:rFonts w:ascii="思源黑体" w:eastAsia="思源黑体" w:hAnsi="思源黑体" w:hint="eastAsia"/>
+          <w:rFonts w:ascii="思源黑体" w:eastAsia="思源黑体" w:hAnsi="思源黑体"/>
           <w:lang w:val="en-US"/>
         </w:rPr>
       </w:pPr>
@@ -7287,7 +7442,7 @@
         <w:autoSpaceDN/>
         <w:spacing w:before="55"/>
         <w:rPr>
-          <w:rFonts w:ascii="思源黑体" w:eastAsia="思源黑体" w:hAnsi="思源黑体" w:hint="eastAsia"/>
+          <w:rFonts w:ascii="思源黑体" w:eastAsia="思源黑体" w:hAnsi="思源黑体"/>
           <w:lang w:val="en-US"/>
         </w:rPr>
       </w:pPr>
@@ -7382,7 +7537,7 @@
         <w:autoSpaceDN/>
         <w:spacing w:before="55"/>
         <w:rPr>
-          <w:rFonts w:ascii="思源黑体" w:eastAsia="思源黑体" w:hAnsi="思源黑体" w:hint="eastAsia"/>
+          <w:rFonts w:ascii="思源黑体" w:eastAsia="思源黑体" w:hAnsi="思源黑体"/>
           <w:lang w:val="en-US"/>
         </w:rPr>
       </w:pPr>
@@ -7494,7 +7649,7 @@
         <w:autoSpaceDN/>
         <w:spacing w:before="55"/>
         <w:rPr>
-          <w:rFonts w:ascii="思源黑体" w:eastAsia="思源黑体" w:hAnsi="思源黑体" w:hint="eastAsia"/>
+          <w:rFonts w:ascii="思源黑体" w:eastAsia="思源黑体" w:hAnsi="思源黑体"/>
           <w:lang w:val="en-US"/>
         </w:rPr>
       </w:pPr>
@@ -7569,7 +7724,7 @@
         <w:autoSpaceDN/>
         <w:spacing w:before="55"/>
         <w:rPr>
-          <w:rFonts w:ascii="思源黑体" w:eastAsia="思源黑体" w:hAnsi="思源黑体" w:hint="eastAsia"/>
+          <w:rFonts w:ascii="思源黑体" w:eastAsia="思源黑体" w:hAnsi="思源黑体"/>
           <w:lang w:val="en-US"/>
         </w:rPr>
       </w:pPr>
@@ -8596,16 +8751,16 @@
     <w:p>
       <w:pPr>
         <w:rPr>
-          <w:rFonts w:ascii="思源黑体" w:eastAsia="思源黑体" w:hAnsi="思源黑体" w:hint="eastAsia"/>
-          <w:sz w:val="21"/>
-          <w:lang w:val="en-US"/>
-        </w:rPr>
-      </w:pPr>
-    </w:p>
-    <w:p>
-      <w:pPr>
-        <w:rPr>
-          <w:rFonts w:ascii="思源黑体" w:eastAsia="思源黑体" w:hAnsi="思源黑体" w:hint="eastAsia"/>
+          <w:rFonts w:ascii="思源黑体" w:eastAsia="思源黑体" w:hAnsi="思源黑体"/>
+          <w:sz w:val="21"/>
+          <w:lang w:val="en-US"/>
+        </w:rPr>
+      </w:pPr>
+    </w:p>
+    <w:p>
+      <w:pPr>
+        <w:rPr>
+          <w:rFonts w:ascii="思源黑体" w:eastAsia="思源黑体" w:hAnsi="思源黑体"/>
           <w:b/>
           <w:bCs/>
           <w:lang w:val="en-US"/>
@@ -8879,7 +9034,7 @@
     <w:p>
       <w:pPr>
         <w:rPr>
-          <w:rFonts w:ascii="思源黑体" w:eastAsia="思源黑体" w:hAnsi="思源黑体" w:hint="eastAsia"/>
+          <w:rFonts w:ascii="思源黑体" w:eastAsia="思源黑体" w:hAnsi="思源黑体"/>
         </w:rPr>
       </w:pPr>
       <w:r>
@@ -8968,7 +9123,7 @@
         <w:autoSpaceDN/>
         <w:spacing w:before="55"/>
         <w:rPr>
-          <w:rFonts w:ascii="思源黑体" w:eastAsia="思源黑体" w:hAnsi="思源黑体" w:hint="eastAsia"/>
+          <w:rFonts w:ascii="思源黑体" w:eastAsia="思源黑体" w:hAnsi="思源黑体"/>
           <w:lang w:val="en-US"/>
         </w:rPr>
       </w:pPr>
@@ -9080,14 +9235,7 @@
           <w:rFonts w:ascii="思源黑体" w:eastAsia="思源黑体" w:hAnsi="思源黑体" w:hint="eastAsia"/>
           <w:lang w:val="en-US"/>
         </w:rPr>
-        <w:t>不大</w:t>
-      </w:r>
-      <w:r>
-        <w:rPr>
-          <w:rFonts w:ascii="思源黑体" w:eastAsia="思源黑体" w:hAnsi="思源黑体" w:hint="eastAsia"/>
-          <w:lang w:val="en-US"/>
-        </w:rPr>
-        <w:t>可能的是</w:t>
+        <w:t>不大可能的是</w:t>
       </w:r>
       <w:r>
         <w:rPr>
@@ -9564,7 +9712,7 @@
         <w:autoSpaceDN/>
         <w:spacing w:before="55"/>
         <w:rPr>
-          <w:rFonts w:ascii="思源黑体" w:eastAsia="思源黑体" w:hAnsi="思源黑体" w:hint="eastAsia"/>
+          <w:rFonts w:ascii="思源黑体" w:eastAsia="思源黑体" w:hAnsi="思源黑体"/>
           <w:color w:val="0D0D0D" w:themeColor="text1" w:themeTint="F2"/>
           <w:lang w:val="en-US"/>
         </w:rPr>
@@ -9601,7 +9749,7 @@
         <w:autoSpaceDN/>
         <w:spacing w:before="55"/>
         <w:rPr>
-          <w:rFonts w:ascii="思源黑体" w:eastAsia="思源黑体" w:hAnsi="思源黑体" w:hint="eastAsia"/>
+          <w:rFonts w:ascii="思源黑体" w:eastAsia="思源黑体" w:hAnsi="思源黑体"/>
           <w:color w:val="0D0D0D" w:themeColor="text1" w:themeTint="F2"/>
           <w:lang w:val="en-US"/>
         </w:rPr>
@@ -9775,7 +9923,7 @@
     <w:p>
       <w:pPr>
         <w:rPr>
-          <w:rFonts w:ascii="思源黑体" w:eastAsia="思源黑体" w:hAnsi="思源黑体" w:hint="eastAsia"/>
+          <w:rFonts w:ascii="思源黑体" w:eastAsia="思源黑体" w:hAnsi="思源黑体"/>
           <w:lang w:val="en-US"/>
         </w:rPr>
       </w:pPr>
@@ -9826,7 +9974,7 @@
     <w:p>
       <w:pPr>
         <w:rPr>
-          <w:rFonts w:ascii="思源黑体" w:eastAsia="思源黑体" w:hAnsi="思源黑体" w:hint="eastAsia"/>
+          <w:rFonts w:ascii="思源黑体" w:eastAsia="思源黑体" w:hAnsi="思源黑体"/>
           <w:b/>
           <w:bCs/>
           <w:lang w:val="en-US"/>
@@ -9905,7 +10053,7 @@
     <w:p>
       <w:pPr>
         <w:rPr>
-          <w:rFonts w:ascii="思源黑体" w:eastAsia="思源黑体" w:hAnsi="思源黑体" w:hint="eastAsia"/>
+          <w:rFonts w:ascii="思源黑体" w:eastAsia="思源黑体" w:hAnsi="思源黑体"/>
           <w:b/>
           <w:bCs/>
           <w:lang w:val="en-US"/>
@@ -10308,7 +10456,7 @@
     <w:p>
       <w:pPr>
         <w:rPr>
-          <w:rFonts w:ascii="思源黑体" w:eastAsia="思源黑体" w:hAnsi="思源黑体" w:hint="eastAsia"/>
+          <w:rFonts w:ascii="思源黑体" w:eastAsia="思源黑体" w:hAnsi="思源黑体"/>
           <w:lang w:val="en-US"/>
         </w:rPr>
       </w:pPr>
@@ -10472,7 +10620,7 @@
     <w:p>
       <w:pPr>
         <w:rPr>
-          <w:rFonts w:ascii="思源黑体" w:eastAsia="思源黑体" w:hAnsi="思源黑体" w:hint="eastAsia"/>
+          <w:rFonts w:ascii="思源黑体" w:eastAsia="思源黑体" w:hAnsi="思源黑体"/>
           <w:lang w:val="en-US"/>
         </w:rPr>
       </w:pPr>
@@ -10822,52 +10970,7 @@
           <w:bCs/>
           <w:lang w:val="en-US"/>
         </w:rPr>
-        <w:t>随便</w:t>
-      </w:r>
-      <w:r>
-        <w:rPr>
-          <w:rFonts w:ascii="思源黑体" w:eastAsia="思源黑体" w:hAnsi="思源黑体" w:hint="eastAsia"/>
-          <w:b/>
-          <w:bCs/>
-          <w:lang w:val="en-US"/>
-        </w:rPr>
-        <w:t>地</w:t>
-      </w:r>
-      <w:r>
-        <w:rPr>
-          <w:rFonts w:ascii="思源黑体" w:eastAsia="思源黑体" w:hAnsi="思源黑体" w:hint="eastAsia"/>
-          <w:b/>
-          <w:bCs/>
-          <w:lang w:val="en-US"/>
-        </w:rPr>
-        <w:t>、意外</w:t>
-      </w:r>
-      <w:r>
-        <w:rPr>
-          <w:rFonts w:ascii="思源黑体" w:eastAsia="思源黑体" w:hAnsi="思源黑体" w:hint="eastAsia"/>
-          <w:b/>
-          <w:bCs/>
-          <w:lang w:val="en-US"/>
-        </w:rPr>
-        <w:t>地</w:t>
-      </w:r>
-      <w:r>
-        <w:rPr>
-          <w:rFonts w:ascii="思源黑体" w:eastAsia="思源黑体" w:hAnsi="思源黑体" w:hint="eastAsia"/>
-          <w:b/>
-          <w:bCs/>
-          <w:lang w:val="en-US"/>
-        </w:rPr>
-        <w:t>、偶然</w:t>
-      </w:r>
-      <w:r>
-        <w:rPr>
-          <w:rFonts w:ascii="思源黑体" w:eastAsia="思源黑体" w:hAnsi="思源黑体" w:hint="eastAsia"/>
-          <w:b/>
-          <w:bCs/>
-          <w:lang w:val="en-US"/>
-        </w:rPr>
-        <w:t>地</w:t>
+        <w:t>随便地、意外地、偶然地</w:t>
       </w:r>
       <w:r>
         <w:rPr>
@@ -10959,7 +11062,7 @@
     <w:p>
       <w:pPr>
         <w:rPr>
-          <w:rFonts w:ascii="思源黑体" w:eastAsia="思源黑体" w:hAnsi="思源黑体" w:hint="eastAsia"/>
+          <w:rFonts w:ascii="思源黑体" w:eastAsia="思源黑体" w:hAnsi="思源黑体"/>
           <w:spacing w:val="-3"/>
           <w:lang w:val="en-US"/>
         </w:rPr>
@@ -11048,15 +11151,15 @@
     <w:p>
       <w:pPr>
         <w:rPr>
-          <w:rFonts w:ascii="思源黑体" w:eastAsia="思源黑体" w:hAnsi="思源黑体" w:hint="eastAsia"/>
-          <w:lang w:val="en-US"/>
-        </w:rPr>
-      </w:pPr>
-    </w:p>
-    <w:p>
-      <w:pPr>
-        <w:rPr>
-          <w:rFonts w:ascii="思源黑体" w:eastAsia="思源黑体" w:hAnsi="思源黑体" w:hint="eastAsia"/>
+          <w:rFonts w:ascii="思源黑体" w:eastAsia="思源黑体" w:hAnsi="思源黑体"/>
+          <w:lang w:val="en-US"/>
+        </w:rPr>
+      </w:pPr>
+    </w:p>
+    <w:p>
+      <w:pPr>
+        <w:rPr>
+          <w:rFonts w:ascii="思源黑体" w:eastAsia="思源黑体" w:hAnsi="思源黑体"/>
           <w:lang w:val="en-US"/>
         </w:rPr>
       </w:pPr>
@@ -11074,66 +11177,14 @@
           <w:bCs/>
           <w:lang w:val="en-US"/>
         </w:rPr>
-        <w:t>故意地</w:t>
-      </w:r>
-      <w:r>
-        <w:rPr>
-          <w:rFonts w:ascii="思源黑体" w:eastAsia="思源黑体" w:hAnsi="思源黑体" w:hint="eastAsia"/>
-          <w:b/>
-          <w:bCs/>
-          <w:lang w:val="en-US"/>
-        </w:rPr>
-        <w:t>、</w:t>
-      </w:r>
-      <w:r>
-        <w:rPr>
-          <w:rFonts w:ascii="思源黑体" w:eastAsia="思源黑体" w:hAnsi="思源黑体" w:hint="eastAsia"/>
-          <w:b/>
-          <w:bCs/>
-          <w:lang w:val="en-US"/>
-        </w:rPr>
-        <w:t>诚心</w:t>
-      </w:r>
-      <w:r>
-        <w:rPr>
-          <w:rFonts w:ascii="思源黑体" w:eastAsia="思源黑体" w:hAnsi="思源黑体" w:hint="eastAsia"/>
-          <w:b/>
-          <w:bCs/>
-          <w:lang w:val="en-US"/>
-        </w:rPr>
-        <w:t>地、</w:t>
-      </w:r>
-      <w:r>
-        <w:rPr>
-          <w:rFonts w:ascii="思源黑体" w:eastAsia="思源黑体" w:hAnsi="思源黑体" w:hint="eastAsia"/>
-          <w:b/>
-          <w:bCs/>
-          <w:lang w:val="en-US"/>
-        </w:rPr>
-        <w:t>有预谋</w:t>
-      </w:r>
-      <w:r>
-        <w:rPr>
-          <w:rFonts w:ascii="思源黑体" w:eastAsia="思源黑体" w:hAnsi="思源黑体" w:hint="eastAsia"/>
-          <w:b/>
-          <w:bCs/>
-          <w:lang w:val="en-US"/>
-        </w:rPr>
-        <w:t>地</w:t>
-      </w:r>
-      <w:r>
-        <w:rPr>
-          <w:rFonts w:ascii="思源黑体" w:eastAsia="思源黑体" w:hAnsi="思源黑体" w:hint="eastAsia"/>
-          <w:lang w:val="en-US"/>
-        </w:rPr>
-        <w:t>”：</w:t>
-      </w:r>
-      <w:r>
-        <w:rPr>
-          <w:rFonts w:ascii="思源黑体" w:eastAsia="思源黑体" w:hAnsi="思源黑体" w:hint="eastAsia"/>
-          <w:lang w:val="en-US"/>
-        </w:rPr>
-        <w:t xml:space="preserve"> </w:t>
+        <w:t>故意地、诚心地、有预谋地</w:t>
+      </w:r>
+      <w:r>
+        <w:rPr>
+          <w:rFonts w:ascii="思源黑体" w:eastAsia="思源黑体" w:hAnsi="思源黑体" w:hint="eastAsia"/>
+          <w:lang w:val="en-US"/>
+        </w:rPr>
+        <w:t xml:space="preserve">”： </w:t>
       </w:r>
       <w:r>
         <w:rPr>
@@ -11281,7 +11332,7 @@
     <w:p>
       <w:pPr>
         <w:rPr>
-          <w:rFonts w:ascii="思源黑体" w:eastAsia="思源黑体" w:hAnsi="思源黑体" w:hint="eastAsia"/>
+          <w:rFonts w:ascii="思源黑体" w:eastAsia="思源黑体" w:hAnsi="思源黑体"/>
           <w:b/>
           <w:bCs/>
           <w:lang w:val="en-US"/>
@@ -11481,7 +11532,7 @@
     <w:p>
       <w:pPr>
         <w:rPr>
-          <w:rFonts w:ascii="思源黑体" w:eastAsia="思源黑体" w:hAnsi="思源黑体" w:hint="eastAsia"/>
+          <w:rFonts w:ascii="思源黑体" w:eastAsia="思源黑体" w:hAnsi="思源黑体"/>
           <w:lang w:val="en-US"/>
         </w:rPr>
       </w:pPr>
@@ -11609,6 +11660,7 @@
       <w:pPr>
         <w:rPr>
           <w:rFonts w:ascii="思源黑体" w:eastAsia="思源黑体" w:hAnsi="思源黑体"/>
+          <w:lang w:val="en-US"/>
         </w:rPr>
       </w:pPr>
     </w:p>
@@ -11736,7 +11788,7 @@
     <w:p>
       <w:pPr>
         <w:rPr>
-          <w:rFonts w:ascii="思源黑体" w:eastAsia="思源黑体" w:hAnsi="思源黑体" w:hint="eastAsia"/>
+          <w:rFonts w:ascii="思源黑体" w:eastAsia="思源黑体" w:hAnsi="思源黑体"/>
           <w:lang w:val="en-US"/>
         </w:rPr>
       </w:pPr>
@@ -11787,7 +11839,7 @@
     <w:p>
       <w:pPr>
         <w:rPr>
-          <w:rFonts w:ascii="思源黑体" w:eastAsia="思源黑体" w:hAnsi="思源黑体" w:hint="eastAsia"/>
+          <w:rFonts w:ascii="思源黑体" w:eastAsia="思源黑体" w:hAnsi="思源黑体"/>
           <w:lang w:val="en-US"/>
         </w:rPr>
       </w:pPr>
@@ -11829,7 +11881,7 @@
     <w:p>
       <w:pPr>
         <w:rPr>
-          <w:rFonts w:ascii="思源黑体" w:eastAsia="思源黑体" w:hAnsi="思源黑体" w:hint="eastAsia"/>
+          <w:rFonts w:ascii="思源黑体" w:eastAsia="思源黑体" w:hAnsi="思源黑体"/>
           <w:lang w:val="en-US"/>
         </w:rPr>
       </w:pPr>
@@ -11880,7 +11932,7 @@
     <w:p>
       <w:pPr>
         <w:rPr>
-          <w:rFonts w:ascii="思源黑体" w:eastAsia="思源黑体" w:hAnsi="思源黑体" w:hint="eastAsia"/>
+          <w:rFonts w:ascii="思源黑体" w:eastAsia="思源黑体" w:hAnsi="思源黑体"/>
           <w:lang w:val="en-US"/>
         </w:rPr>
       </w:pPr>
@@ -11931,7 +11983,23 @@
           <w:rFonts w:ascii="思源黑体" w:eastAsia="思源黑体" w:hAnsi="思源黑体"/>
           <w:lang w:val="en-US"/>
         </w:rPr>
-        <w:t>…as(“</w:t>
+        <w:t>…</w:t>
+      </w:r>
+      <w:proofErr w:type="gramStart"/>
+      <w:r>
+        <w:rPr>
+          <w:rFonts w:ascii="思源黑体" w:eastAsia="思源黑体" w:hAnsi="思源黑体"/>
+          <w:lang w:val="en-US"/>
+        </w:rPr>
+        <w:t>as(</w:t>
+      </w:r>
+      <w:proofErr w:type="gramEnd"/>
+      <w:r>
+        <w:rPr>
+          <w:rFonts w:ascii="思源黑体" w:eastAsia="思源黑体" w:hAnsi="思源黑体"/>
+          <w:lang w:val="en-US"/>
+        </w:rPr>
+        <w:t>“</w:t>
       </w:r>
       <w:r>
         <w:rPr>
@@ -11982,7 +12050,7 @@
     <w:p>
       <w:pPr>
         <w:rPr>
-          <w:rFonts w:ascii="思源黑体" w:eastAsia="思源黑体" w:hAnsi="思源黑体" w:hint="eastAsia"/>
+          <w:rFonts w:ascii="思源黑体" w:eastAsia="思源黑体" w:hAnsi="思源黑体"/>
           <w:lang w:val="en-US"/>
         </w:rPr>
       </w:pPr>
@@ -12041,7 +12109,7 @@
     <w:p>
       <w:pPr>
         <w:rPr>
-          <w:rFonts w:ascii="思源黑体" w:eastAsia="思源黑体" w:hAnsi="思源黑体" w:hint="eastAsia"/>
+          <w:rFonts w:ascii="思源黑体" w:eastAsia="思源黑体" w:hAnsi="思源黑体"/>
           <w:lang w:val="en-US"/>
         </w:rPr>
       </w:pPr>
@@ -12186,6 +12254,7 @@
         </w:rPr>
         <w:t>as</w:t>
       </w:r>
+      <w:proofErr w:type="gramStart"/>
       <w:r>
         <w:rPr>
           <w:rFonts w:ascii="思源黑体" w:eastAsia="思源黑体" w:hAnsi="思源黑体" w:hint="eastAsia"/>
@@ -12202,8 +12271,9 @@
           <w:u w:val="single"/>
           <w:lang w:val="en-US"/>
         </w:rPr>
-        <w:t>“是，作为”，介词</w:t>
-      </w:r>
+        <w:t>“</w:t>
+      </w:r>
+      <w:proofErr w:type="gramEnd"/>
       <w:r>
         <w:rPr>
           <w:rFonts w:ascii="思源黑体" w:eastAsia="思源黑体" w:hAnsi="思源黑体" w:hint="eastAsia"/>
@@ -12211,6 +12281,15 @@
           <w:u w:val="single"/>
           <w:lang w:val="en-US"/>
         </w:rPr>
+        <w:t>是，作为”，介词</w:t>
+      </w:r>
+      <w:r>
+        <w:rPr>
+          <w:rFonts w:ascii="思源黑体" w:eastAsia="思源黑体" w:hAnsi="思源黑体" w:hint="eastAsia"/>
+          <w:color w:val="984806" w:themeColor="accent6" w:themeShade="80"/>
+          <w:u w:val="single"/>
+          <w:lang w:val="en-US"/>
+        </w:rPr>
         <w:t>）</w:t>
       </w:r>
       <w:r>
@@ -12226,7 +12305,7 @@
       <w:pPr>
         <w:pStyle w:val="a5"/>
         <w:rPr>
-          <w:rFonts w:ascii="思源黑体" w:eastAsia="思源黑体" w:hAnsi="思源黑体" w:hint="eastAsia"/>
+          <w:rFonts w:ascii="思源黑体" w:eastAsia="思源黑体" w:hAnsi="思源黑体"/>
           <w:color w:val="984806" w:themeColor="accent6" w:themeShade="80"/>
           <w:lang w:val="en-US"/>
         </w:rPr>
@@ -12239,7 +12318,7 @@
         <w:autoSpaceDN/>
         <w:spacing w:before="55"/>
         <w:rPr>
-          <w:rFonts w:ascii="思源黑体" w:eastAsia="思源黑体" w:hAnsi="思源黑体" w:hint="eastAsia"/>
+          <w:rFonts w:ascii="思源黑体" w:eastAsia="思源黑体" w:hAnsi="思源黑体"/>
           <w:b/>
           <w:bCs/>
           <w:lang w:val="en-US"/>
@@ -12341,21 +12420,7 @@
           <w:rFonts w:ascii="思源黑体" w:eastAsia="思源黑体" w:hAnsi="思源黑体" w:hint="eastAsia"/>
           <w:lang w:val="en-US"/>
         </w:rPr>
-        <w:t>（“</w:t>
-      </w:r>
-      <w:r>
-        <w:rPr>
-          <w:rFonts w:ascii="思源黑体" w:eastAsia="思源黑体" w:hAnsi="思源黑体" w:hint="eastAsia"/>
-          <w:lang w:val="en-US"/>
-        </w:rPr>
-        <w:t>像</w:t>
-      </w:r>
-      <w:r>
-        <w:rPr>
-          <w:rFonts w:ascii="思源黑体" w:eastAsia="思源黑体" w:hAnsi="思源黑体" w:hint="eastAsia"/>
-          <w:lang w:val="en-US"/>
-        </w:rPr>
-        <w:t>”，介词）</w:t>
+        <w:t>（“像”，介词）</w:t>
       </w:r>
       <w:r>
         <w:rPr>
@@ -12380,7 +12445,7 @@
         <w:autoSpaceDN/>
         <w:spacing w:before="55"/>
         <w:rPr>
-          <w:rFonts w:ascii="思源黑体" w:eastAsia="思源黑体" w:hAnsi="思源黑体" w:hint="eastAsia"/>
+          <w:rFonts w:ascii="思源黑体" w:eastAsia="思源黑体" w:hAnsi="思源黑体"/>
           <w:b/>
           <w:bCs/>
           <w:lang w:val="en-US"/>
@@ -12578,7 +12643,7 @@
     <w:p>
       <w:pPr>
         <w:rPr>
-          <w:rFonts w:ascii="思源黑体" w:eastAsia="思源黑体" w:hAnsi="思源黑体" w:hint="eastAsia"/>
+          <w:rFonts w:ascii="思源黑体" w:eastAsia="思源黑体" w:hAnsi="思源黑体"/>
           <w:b/>
           <w:bCs/>
           <w:lang w:val="en-US"/>
@@ -12747,7 +12812,7 @@
     <w:p>
       <w:pPr>
         <w:rPr>
-          <w:rFonts w:ascii="思源黑体" w:eastAsia="思源黑体" w:hAnsi="思源黑体" w:hint="eastAsia"/>
+          <w:rFonts w:ascii="思源黑体" w:eastAsia="思源黑体" w:hAnsi="思源黑体"/>
           <w:lang w:val="en-US"/>
         </w:rPr>
       </w:pPr>
@@ -13064,8 +13129,20 @@
           <w:lang w:val="en-US"/>
         </w:rPr>
         <w:lastRenderedPageBreak/>
-        <w:t>set one’s mind on sth. / doing</w:t>
-      </w:r>
+        <w:t xml:space="preserve">set one’s mind on sth. / </w:t>
+      </w:r>
+      <w:proofErr w:type="gramStart"/>
+      <w:r>
+        <w:rPr>
+          <w:rFonts w:ascii="思源黑体" w:eastAsia="思源黑体" w:hAnsi="思源黑体"/>
+          <w:b/>
+          <w:bCs/>
+          <w:color w:val="C00000"/>
+          <w:lang w:val="en-US"/>
+        </w:rPr>
+        <w:t>doing</w:t>
+      </w:r>
+      <w:proofErr w:type="gramEnd"/>
     </w:p>
     <w:p>
       <w:pPr>
@@ -13139,18 +13216,7 @@
           <w:u w:val="single"/>
           <w:lang w:val="en-US"/>
         </w:rPr>
-        <w:t>determined</w:t>
-      </w:r>
-      <w:r>
-        <w:rPr>
-          <w:rFonts w:ascii="思源黑体" w:eastAsia="思源黑体" w:hAnsi="思源黑体"/>
-          <w:b/>
-          <w:bCs/>
-          <w:color w:val="0070C0"/>
-          <w:u w:val="single"/>
-          <w:lang w:val="en-US"/>
-        </w:rPr>
-        <w:t xml:space="preserve"> to make a discovery</w:t>
+        <w:t>determined to make a discovery</w:t>
       </w:r>
       <w:r>
         <w:rPr>
@@ -13206,18 +13272,7 @@
           <w:u w:val="single"/>
           <w:lang w:val="en-US"/>
         </w:rPr>
-        <w:t>resolved</w:t>
-      </w:r>
-      <w:r>
-        <w:rPr>
-          <w:rFonts w:ascii="思源黑体" w:eastAsia="思源黑体" w:hAnsi="思源黑体"/>
-          <w:b/>
-          <w:bCs/>
-          <w:color w:val="0070C0"/>
-          <w:u w:val="single"/>
-          <w:lang w:val="en-US"/>
-        </w:rPr>
-        <w:t xml:space="preserve"> to make a discovery</w:t>
+        <w:t>resolved to make a discovery</w:t>
       </w:r>
       <w:r>
         <w:rPr>
@@ -13276,76 +13331,21 @@
           <w:u w:val="single"/>
           <w:lang w:val="en-US"/>
         </w:rPr>
-        <w:t>setting his mind</w:t>
-      </w:r>
-      <w:r>
-        <w:rPr>
-          <w:rFonts w:ascii="思源黑体" w:eastAsia="思源黑体" w:hAnsi="思源黑体"/>
-          <w:b/>
-          <w:bCs/>
-          <w:color w:val="0070C0"/>
-          <w:u w:val="single"/>
-          <w:lang w:val="en-US"/>
-        </w:rPr>
-        <w:t xml:space="preserve"> </w:t>
-      </w:r>
-      <w:r>
-        <w:rPr>
-          <w:rFonts w:ascii="思源黑体" w:eastAsia="思源黑体" w:hAnsi="思源黑体"/>
-          <w:b/>
-          <w:bCs/>
-          <w:color w:val="0070C0"/>
-          <w:u w:val="single"/>
-          <w:lang w:val="en-US"/>
-        </w:rPr>
-        <w:t>on</w:t>
-      </w:r>
-      <w:r>
-        <w:rPr>
-          <w:rFonts w:ascii="思源黑体" w:eastAsia="思源黑体" w:hAnsi="思源黑体"/>
-          <w:b/>
-          <w:bCs/>
-          <w:color w:val="0070C0"/>
-          <w:u w:val="single"/>
-          <w:lang w:val="en-US"/>
-        </w:rPr>
-        <w:t xml:space="preserve"> mak</w:t>
-      </w:r>
-      <w:r>
-        <w:rPr>
-          <w:rFonts w:ascii="思源黑体" w:eastAsia="思源黑体" w:hAnsi="思源黑体"/>
-          <w:b/>
-          <w:bCs/>
-          <w:color w:val="0070C0"/>
-          <w:u w:val="single"/>
-          <w:lang w:val="en-US"/>
-        </w:rPr>
-        <w:t xml:space="preserve">ing </w:t>
-      </w:r>
-      <w:r>
-        <w:rPr>
-          <w:rFonts w:ascii="思源黑体" w:eastAsia="思源黑体" w:hAnsi="思源黑体"/>
-          <w:b/>
-          <w:bCs/>
-          <w:color w:val="0070C0"/>
-          <w:u w:val="single"/>
-          <w:lang w:val="en-US"/>
-        </w:rPr>
-        <w:t>a discovery.</w:t>
-      </w:r>
-    </w:p>
-    <w:p>
-      <w:pPr>
-        <w:rPr>
-          <w:rFonts w:ascii="思源黑体" w:eastAsia="思源黑体" w:hAnsi="思源黑体"/>
-          <w:lang w:val="en-US"/>
-        </w:rPr>
-      </w:pPr>
-    </w:p>
-    <w:p>
-      <w:pPr>
-        <w:rPr>
-          <w:rFonts w:ascii="思源黑体" w:eastAsia="思源黑体" w:hAnsi="思源黑体" w:hint="eastAsia"/>
+        <w:t>setting his mind on making a discovery.</w:t>
+      </w:r>
+    </w:p>
+    <w:p>
+      <w:pPr>
+        <w:rPr>
+          <w:rFonts w:ascii="思源黑体" w:eastAsia="思源黑体" w:hAnsi="思源黑体"/>
+          <w:lang w:val="en-US"/>
+        </w:rPr>
+      </w:pPr>
+    </w:p>
+    <w:p>
+      <w:pPr>
+        <w:rPr>
+          <w:rFonts w:ascii="思源黑体" w:eastAsia="思源黑体" w:hAnsi="思源黑体"/>
           <w:lang w:val="en-US"/>
         </w:rPr>
       </w:pPr>
@@ -13456,7 +13456,7 @@
     <w:p>
       <w:pPr>
         <w:rPr>
-          <w:rFonts w:ascii="思源黑体" w:eastAsia="思源黑体" w:hAnsi="思源黑体" w:hint="eastAsia"/>
+          <w:rFonts w:ascii="思源黑体" w:eastAsia="思源黑体" w:hAnsi="思源黑体"/>
           <w:b/>
           <w:bCs/>
           <w:lang w:val="en-US"/>
@@ -13631,7 +13631,7 @@
         <w:autoSpaceDN/>
         <w:spacing w:before="55"/>
         <w:rPr>
-          <w:rFonts w:ascii="思源黑体" w:eastAsia="思源黑体" w:hAnsi="思源黑体" w:hint="eastAsia"/>
+          <w:rFonts w:ascii="思源黑体" w:eastAsia="思源黑体" w:hAnsi="思源黑体"/>
           <w:color w:val="984806" w:themeColor="accent6" w:themeShade="80"/>
           <w:lang w:val="en-US"/>
         </w:rPr>
@@ -13719,7 +13719,7 @@
         <w:autoSpaceDN/>
         <w:spacing w:before="55"/>
         <w:rPr>
-          <w:rFonts w:ascii="思源黑体" w:eastAsia="思源黑体" w:hAnsi="思源黑体" w:hint="eastAsia"/>
+          <w:rFonts w:ascii="思源黑体" w:eastAsia="思源黑体" w:hAnsi="思源黑体"/>
           <w:lang w:val="en-US"/>
         </w:rPr>
       </w:pPr>
@@ -13797,7 +13797,7 @@
         <w:autoSpaceDN/>
         <w:spacing w:before="55"/>
         <w:rPr>
-          <w:rFonts w:ascii="思源黑体" w:eastAsia="思源黑体" w:hAnsi="思源黑体" w:hint="eastAsia"/>
+          <w:rFonts w:ascii="思源黑体" w:eastAsia="思源黑体" w:hAnsi="思源黑体"/>
           <w:lang w:val="en-US"/>
         </w:rPr>
       </w:pPr>
@@ -13914,7 +13914,7 @@
         <w:autoSpaceDN/>
         <w:spacing w:before="55"/>
         <w:rPr>
-          <w:rFonts w:ascii="思源黑体" w:eastAsia="思源黑体" w:hAnsi="思源黑体" w:hint="eastAsia"/>
+          <w:rFonts w:ascii="思源黑体" w:eastAsia="思源黑体" w:hAnsi="思源黑体"/>
           <w:lang w:val="en-US"/>
         </w:rPr>
       </w:pPr>
@@ -14015,7 +14015,7 @@
         <w:autoSpaceDN/>
         <w:spacing w:before="55"/>
         <w:rPr>
-          <w:rFonts w:ascii="思源黑体" w:eastAsia="思源黑体" w:hAnsi="思源黑体" w:hint="eastAsia"/>
+          <w:rFonts w:ascii="思源黑体" w:eastAsia="思源黑体" w:hAnsi="思源黑体"/>
           <w:lang w:val="en-US"/>
         </w:rPr>
       </w:pPr>
@@ -14180,7 +14180,7 @@
     <w:p>
       <w:pPr>
         <w:rPr>
-          <w:rFonts w:ascii="思源黑体" w:eastAsia="思源黑体" w:hAnsi="思源黑体" w:hint="eastAsia"/>
+          <w:rFonts w:ascii="思源黑体" w:eastAsia="思源黑体" w:hAnsi="思源黑体"/>
           <w:lang w:val="en-US"/>
         </w:rPr>
       </w:pPr>
@@ -14230,15 +14230,15 @@
     <w:p>
       <w:pPr>
         <w:rPr>
-          <w:rFonts w:ascii="思源黑体" w:eastAsia="思源黑体" w:hAnsi="思源黑体" w:hint="eastAsia"/>
-          <w:lang w:val="en-US"/>
-        </w:rPr>
-      </w:pPr>
-    </w:p>
-    <w:p>
-      <w:pPr>
-        <w:rPr>
-          <w:rFonts w:ascii="思源黑体" w:eastAsia="思源黑体" w:hAnsi="思源黑体" w:hint="eastAsia"/>
+          <w:rFonts w:ascii="思源黑体" w:eastAsia="思源黑体" w:hAnsi="思源黑体"/>
+          <w:lang w:val="en-US"/>
+        </w:rPr>
+      </w:pPr>
+    </w:p>
+    <w:p>
+      <w:pPr>
+        <w:rPr>
+          <w:rFonts w:ascii="思源黑体" w:eastAsia="思源黑体" w:hAnsi="思源黑体"/>
           <w:b/>
           <w:bCs/>
           <w:lang w:val="en-US"/>
@@ -14257,7 +14257,7 @@
     <w:p>
       <w:pPr>
         <w:rPr>
-          <w:rFonts w:ascii="思源黑体" w:eastAsia="思源黑体" w:hAnsi="思源黑体" w:hint="eastAsia"/>
+          <w:rFonts w:ascii="思源黑体" w:eastAsia="思源黑体" w:hAnsi="思源黑体"/>
           <w:lang w:val="en-US"/>
         </w:rPr>
       </w:pPr>
@@ -14326,7 +14326,7 @@
         <w:autoSpaceDN/>
         <w:spacing w:before="55"/>
         <w:rPr>
-          <w:rFonts w:ascii="思源黑体" w:eastAsia="思源黑体" w:hAnsi="思源黑体" w:hint="eastAsia"/>
+          <w:rFonts w:ascii="思源黑体" w:eastAsia="思源黑体" w:hAnsi="思源黑体"/>
           <w:lang w:val="en-US"/>
         </w:rPr>
       </w:pPr>
@@ -14496,7 +14496,7 @@
         <w:autoSpaceDN/>
         <w:spacing w:before="55"/>
         <w:rPr>
-          <w:rFonts w:ascii="思源黑体" w:eastAsia="思源黑体" w:hAnsi="思源黑体" w:hint="eastAsia"/>
+          <w:rFonts w:ascii="思源黑体" w:eastAsia="思源黑体" w:hAnsi="思源黑体"/>
           <w:b/>
           <w:bCs/>
           <w:lang w:val="en-US"/>
@@ -15335,7 +15335,7 @@
         <w:autoSpaceDN/>
         <w:spacing w:before="55"/>
         <w:rPr>
-          <w:rFonts w:ascii="思源黑体" w:eastAsia="思源黑体" w:hAnsi="思源黑体" w:hint="eastAsia"/>
+          <w:rFonts w:ascii="思源黑体" w:eastAsia="思源黑体" w:hAnsi="思源黑体"/>
           <w:lang w:val="en-US"/>
         </w:rPr>
       </w:pPr>
@@ -15396,7 +15396,7 @@
     <w:p>
       <w:pPr>
         <w:rPr>
-          <w:rFonts w:ascii="思源黑体" w:eastAsia="思源黑体" w:hAnsi="思源黑体" w:hint="eastAsia"/>
+          <w:rFonts w:ascii="思源黑体" w:eastAsia="思源黑体" w:hAnsi="思源黑体"/>
           <w:lang w:val="en-US"/>
         </w:rPr>
       </w:pPr>
@@ -15455,7 +15455,23 @@
           <w:rFonts w:ascii="思源黑体" w:eastAsia="思源黑体" w:hAnsi="思源黑体" w:hint="eastAsia"/>
           <w:lang w:val="en-US"/>
         </w:rPr>
-        <w:t>（up副词，位置灵活）幸运的买到便宜货</w:t>
+        <w:t>（</w:t>
+      </w:r>
+      <w:proofErr w:type="spellStart"/>
+      <w:r>
+        <w:rPr>
+          <w:rFonts w:ascii="思源黑体" w:eastAsia="思源黑体" w:hAnsi="思源黑体" w:hint="eastAsia"/>
+          <w:lang w:val="en-US"/>
+        </w:rPr>
+        <w:t>up</w:t>
+      </w:r>
+      <w:proofErr w:type="spellEnd"/>
+      <w:r>
+        <w:rPr>
+          <w:rFonts w:ascii="思源黑体" w:eastAsia="思源黑体" w:hAnsi="思源黑体" w:hint="eastAsia"/>
+          <w:lang w:val="en-US"/>
+        </w:rPr>
+        <w:t>副词，位置灵活）幸运的买到便宜货</w:t>
       </w:r>
     </w:p>
     <w:p>
@@ -15574,7 +15590,7 @@
         <w:autoSpaceDN/>
         <w:spacing w:before="55"/>
         <w:rPr>
-          <w:rFonts w:ascii="思源黑体" w:eastAsia="思源黑体" w:hAnsi="思源黑体" w:hint="eastAsia"/>
+          <w:rFonts w:ascii="思源黑体" w:eastAsia="思源黑体" w:hAnsi="思源黑体"/>
           <w:lang w:val="en-US"/>
         </w:rPr>
       </w:pPr>
@@ -15670,7 +15686,7 @@
         <w:autoSpaceDN/>
         <w:spacing w:before="55"/>
         <w:rPr>
-          <w:rFonts w:ascii="思源黑体" w:eastAsia="思源黑体" w:hAnsi="思源黑体" w:hint="eastAsia"/>
+          <w:rFonts w:ascii="思源黑体" w:eastAsia="思源黑体" w:hAnsi="思源黑体"/>
           <w:lang w:val="en-US"/>
         </w:rPr>
       </w:pPr>
@@ -15798,7 +15814,7 @@
     <w:p>
       <w:pPr>
         <w:rPr>
-          <w:rFonts w:ascii="思源黑体" w:eastAsia="思源黑体" w:hAnsi="思源黑体" w:hint="eastAsia"/>
+          <w:rFonts w:ascii="思源黑体" w:eastAsia="思源黑体" w:hAnsi="思源黑体"/>
           <w:lang w:val="en-US"/>
         </w:rPr>
       </w:pPr>
@@ -15861,7 +15877,7 @@
     <w:p>
       <w:pPr>
         <w:rPr>
-          <w:rFonts w:ascii="思源黑体" w:eastAsia="思源黑体" w:hAnsi="思源黑体" w:hint="eastAsia"/>
+          <w:rFonts w:ascii="思源黑体" w:eastAsia="思源黑体" w:hAnsi="思源黑体"/>
           <w:lang w:val="en-US"/>
         </w:rPr>
       </w:pPr>
@@ -16031,7 +16047,7 @@
     <w:p>
       <w:pPr>
         <w:rPr>
-          <w:rFonts w:ascii="思源黑体" w:eastAsia="思源黑体" w:hAnsi="思源黑体" w:hint="eastAsia"/>
+          <w:rFonts w:ascii="思源黑体" w:eastAsia="思源黑体" w:hAnsi="思源黑体"/>
           <w:lang w:val="en-US"/>
         </w:rPr>
       </w:pPr>
@@ -16156,17 +16172,7 @@
           <w:color w:val="C00000"/>
           <w:lang w:val="en-US"/>
         </w:rPr>
-        <w:t xml:space="preserve"> /</w:t>
-      </w:r>
-      <w:r>
-        <w:rPr>
-          <w:rFonts w:ascii="思源黑体" w:eastAsia="思源黑体" w:hAnsi="思源黑体"/>
-          <w:b/>
-          <w:bCs/>
-          <w:color w:val="C00000"/>
-          <w:lang w:val="en-US"/>
-        </w:rPr>
-        <w:t xml:space="preserve"> </w:t>
+        <w:t xml:space="preserve"> / </w:t>
       </w:r>
       <w:r>
         <w:rPr>
@@ -16194,20 +16200,13 @@
           <w:rFonts w:ascii="思源黑体" w:eastAsia="思源黑体" w:hAnsi="思源黑体"/>
           <w:lang w:val="en-US"/>
         </w:rPr>
-        <w:t xml:space="preserve"> </w:t>
-      </w:r>
-      <w:r>
-        <w:rPr>
-          <w:rFonts w:ascii="思源黑体" w:eastAsia="思源黑体" w:hAnsi="思源黑体"/>
-          <w:lang w:val="en-US"/>
-        </w:rPr>
-        <w:t>Piccadilly</w:t>
-      </w:r>
-    </w:p>
-    <w:p>
-      <w:pPr>
-        <w:rPr>
-          <w:rFonts w:ascii="思源黑体" w:eastAsia="思源黑体" w:hAnsi="思源黑体" w:hint="eastAsia"/>
+        <w:t xml:space="preserve"> Piccadilly</w:t>
+      </w:r>
+    </w:p>
+    <w:p>
+      <w:pPr>
+        <w:rPr>
+          <w:rFonts w:ascii="思源黑体" w:eastAsia="思源黑体" w:hAnsi="思源黑体"/>
           <w:lang w:val="en-US"/>
         </w:rPr>
       </w:pPr>
@@ -16250,7 +16249,7 @@
         <w:autoSpaceDN/>
         <w:spacing w:before="55"/>
         <w:rPr>
-          <w:rFonts w:ascii="思源黑体" w:eastAsia="思源黑体" w:hAnsi="思源黑体" w:hint="eastAsia"/>
+          <w:rFonts w:ascii="思源黑体" w:eastAsia="思源黑体" w:hAnsi="思源黑体"/>
           <w:b/>
           <w:bCs/>
           <w:color w:val="C00000"/>
@@ -16362,12 +16361,21 @@
         </w:rPr>
         <w:t xml:space="preserve"> </w:t>
       </w:r>
-      <w:r>
-        <w:rPr>
-          <w:rFonts w:ascii="思源黑体" w:eastAsia="思源黑体" w:hAnsi="思源黑体" w:hint="eastAsia"/>
-          <w:lang w:val="en-US"/>
-        </w:rPr>
-        <w:t>走着走着就到了</w:t>
+      <w:proofErr w:type="gramStart"/>
+      <w:r>
+        <w:rPr>
+          <w:rFonts w:ascii="思源黑体" w:eastAsia="思源黑体" w:hAnsi="思源黑体" w:hint="eastAsia"/>
+          <w:lang w:val="en-US"/>
+        </w:rPr>
+        <w:t>走着走着</w:t>
+      </w:r>
+      <w:proofErr w:type="gramEnd"/>
+      <w:r>
+        <w:rPr>
+          <w:rFonts w:ascii="思源黑体" w:eastAsia="思源黑体" w:hAnsi="思源黑体" w:hint="eastAsia"/>
+          <w:lang w:val="en-US"/>
+        </w:rPr>
+        <w:t>就到了</w:t>
       </w:r>
     </w:p>
     <w:p>
@@ -16449,7 +16457,29 @@
           <w:color w:val="C00000"/>
           <w:lang w:val="en-US"/>
         </w:rPr>
-        <w:t>only a stone’s throw away</w:t>
+        <w:t>only a stone</w:t>
+      </w:r>
+      <w:proofErr w:type="gramStart"/>
+      <w:r>
+        <w:rPr>
+          <w:rFonts w:ascii="思源黑体" w:eastAsia="思源黑体" w:hAnsi="思源黑体"/>
+          <w:b/>
+          <w:bCs/>
+          <w:color w:val="C00000"/>
+          <w:lang w:val="en-US"/>
+        </w:rPr>
+        <w:t>’</w:t>
+      </w:r>
+      <w:proofErr w:type="gramEnd"/>
+      <w:r>
+        <w:rPr>
+          <w:rFonts w:ascii="思源黑体" w:eastAsia="思源黑体" w:hAnsi="思源黑体"/>
+          <w:b/>
+          <w:bCs/>
+          <w:color w:val="C00000"/>
+          <w:lang w:val="en-US"/>
+        </w:rPr>
+        <w:t>s throw away</w:t>
       </w:r>
       <w:r>
         <w:rPr>
@@ -16551,7 +16581,7 @@
         <w:autoSpaceDN/>
         <w:spacing w:before="55"/>
         <w:rPr>
-          <w:rFonts w:ascii="思源黑体" w:eastAsia="思源黑体" w:hAnsi="思源黑体" w:hint="eastAsia"/>
+          <w:rFonts w:ascii="思源黑体" w:eastAsia="思源黑体" w:hAnsi="思源黑体"/>
           <w:lang w:val="en-US"/>
         </w:rPr>
       </w:pPr>
@@ -16810,7 +16840,7 @@
     <w:p>
       <w:pPr>
         <w:rPr>
-          <w:rFonts w:ascii="思源黑体" w:eastAsia="思源黑体" w:hAnsi="思源黑体" w:hint="eastAsia"/>
+          <w:rFonts w:ascii="思源黑体" w:eastAsia="思源黑体" w:hAnsi="思源黑体"/>
           <w:lang w:val="en-US"/>
         </w:rPr>
       </w:pPr>
@@ -16924,7 +16954,7 @@
     <w:p>
       <w:pPr>
         <w:rPr>
-          <w:rFonts w:ascii="思源黑体" w:eastAsia="思源黑体" w:hAnsi="思源黑体" w:hint="eastAsia"/>
+          <w:rFonts w:ascii="思源黑体" w:eastAsia="思源黑体" w:hAnsi="思源黑体"/>
           <w:lang w:val="en-US"/>
         </w:rPr>
       </w:pPr>
@@ -16990,7 +17020,7 @@
     <w:p>
       <w:pPr>
         <w:rPr>
-          <w:rFonts w:ascii="思源黑体" w:eastAsia="思源黑体" w:hAnsi="思源黑体" w:hint="eastAsia"/>
+          <w:rFonts w:ascii="思源黑体" w:eastAsia="思源黑体" w:hAnsi="思源黑体"/>
           <w:lang w:val="en-US"/>
         </w:rPr>
       </w:pPr>
@@ -17074,7 +17104,7 @@
     <w:p>
       <w:pPr>
         <w:rPr>
-          <w:rFonts w:ascii="思源黑体" w:eastAsia="思源黑体" w:hAnsi="思源黑体" w:hint="eastAsia"/>
+          <w:rFonts w:ascii="思源黑体" w:eastAsia="思源黑体" w:hAnsi="思源黑体"/>
           <w:b/>
           <w:bCs/>
           <w:lang w:val="en-US"/>
@@ -17193,15 +17223,7 @@
           <w:color w:val="8F7D13"/>
           <w:lang w:val="en-US"/>
         </w:rPr>
-        <w:t xml:space="preserve"> </w:t>
-      </w:r>
-      <w:r>
-        <w:rPr>
-          <w:rFonts w:ascii="思源黑体" w:eastAsia="思源黑体" w:hAnsi="思源黑体" w:hint="eastAsia"/>
-          <w:color w:val="8F7D13"/>
-          <w:lang w:val="en-US"/>
-        </w:rPr>
-        <w:t>（宾语从句</w:t>
+        <w:t xml:space="preserve"> （宾语从句</w:t>
       </w:r>
     </w:p>
     <w:p>
@@ -17270,7 +17292,7 @@
     <w:p>
       <w:pPr>
         <w:rPr>
-          <w:rFonts w:ascii="思源黑体" w:eastAsia="思源黑体" w:hAnsi="思源黑体" w:hint="eastAsia"/>
+          <w:rFonts w:ascii="思源黑体" w:eastAsia="思源黑体" w:hAnsi="思源黑体"/>
           <w:lang w:val="en-US"/>
         </w:rPr>
       </w:pPr>
@@ -17443,7 +17465,7 @@
         <w:autoSpaceDN/>
         <w:spacing w:before="55"/>
         <w:rPr>
-          <w:rFonts w:ascii="思源黑体" w:eastAsia="思源黑体" w:hAnsi="思源黑体" w:hint="eastAsia"/>
+          <w:rFonts w:ascii="思源黑体" w:eastAsia="思源黑体" w:hAnsi="思源黑体"/>
           <w:lang w:val="en-US"/>
         </w:rPr>
       </w:pPr>
@@ -17694,7 +17716,7 @@
         <w:autoSpaceDN/>
         <w:spacing w:before="55"/>
         <w:rPr>
-          <w:rFonts w:ascii="思源黑体" w:eastAsia="思源黑体" w:hAnsi="思源黑体" w:hint="eastAsia"/>
+          <w:rFonts w:ascii="思源黑体" w:eastAsia="思源黑体" w:hAnsi="思源黑体"/>
           <w:lang w:val="en-US"/>
         </w:rPr>
       </w:pPr>
@@ -17940,7 +17962,7 @@
         <w:autoSpaceDN/>
         <w:spacing w:before="55"/>
         <w:rPr>
-          <w:rFonts w:ascii="思源黑体" w:eastAsia="思源黑体" w:hAnsi="思源黑体" w:hint="eastAsia"/>
+          <w:rFonts w:ascii="思源黑体" w:eastAsia="思源黑体" w:hAnsi="思源黑体"/>
           <w:lang w:val="en-US"/>
         </w:rPr>
       </w:pPr>
@@ -17995,6 +18017,7 @@
           <w:lang w:val="en-US"/>
         </w:rPr>
       </w:pPr>
+      <w:proofErr w:type="spellStart"/>
       <w:r>
         <w:rPr>
           <w:rFonts w:ascii="思源黑体" w:eastAsia="思源黑体" w:hAnsi="思源黑体"/>
@@ -18006,6 +18029,7 @@
         </w:rPr>
         <w:t>prise</w:t>
       </w:r>
+      <w:proofErr w:type="spellEnd"/>
       <w:r>
         <w:rPr>
           <w:rFonts w:ascii="思源黑体" w:eastAsia="思源黑体" w:hAnsi="思源黑体"/>
@@ -18066,7 +18090,7 @@
     <w:p>
       <w:pPr>
         <w:rPr>
-          <w:rFonts w:ascii="思源黑体" w:eastAsia="思源黑体" w:hAnsi="思源黑体" w:hint="eastAsia"/>
+          <w:rFonts w:ascii="思源黑体" w:eastAsia="思源黑体" w:hAnsi="思源黑体"/>
           <w:i/>
           <w:sz w:val="21"/>
           <w:u w:val="single"/>
@@ -18134,12 +18158,14 @@
         <w:rPr>
           <w:rFonts w:ascii="思源黑体" w:eastAsia="思源黑体" w:hAnsi="思源黑体"/>
           <w:color w:val="984806" w:themeColor="accent6" w:themeShade="80"/>
-        </w:rPr>
-      </w:pPr>
-      <w:r>
-        <w:rPr>
-          <w:rFonts w:ascii="思源黑体" w:eastAsia="思源黑体" w:hAnsi="思源黑体"/>
-          <w:color w:val="984806" w:themeColor="accent6" w:themeShade="80"/>
+          <w:lang w:val="en-US"/>
+        </w:rPr>
+      </w:pPr>
+      <w:r>
+        <w:rPr>
+          <w:rFonts w:ascii="思源黑体" w:eastAsia="思源黑体" w:hAnsi="思源黑体"/>
+          <w:color w:val="984806" w:themeColor="accent6" w:themeShade="80"/>
+          <w:lang w:val="en-US"/>
         </w:rPr>
         <w:t>Apart from an interesting-looking carved dagger, the box was full of crockery, much of it broken.</w:t>
       </w:r>
@@ -18158,7 +18184,7 @@
     <w:p>
       <w:pPr>
         <w:rPr>
-          <w:rFonts w:ascii="思源黑体" w:eastAsia="思源黑体" w:hAnsi="思源黑体" w:hint="eastAsia"/>
+          <w:rFonts w:ascii="思源黑体" w:eastAsia="思源黑体" w:hAnsi="思源黑体"/>
           <w:b/>
           <w:bCs/>
           <w:lang w:val="en-US"/>
@@ -18279,7 +18305,7 @@
         <w:autoSpaceDN/>
         <w:spacing w:before="55"/>
         <w:rPr>
-          <w:rFonts w:ascii="思源黑体" w:eastAsia="思源黑体" w:hAnsi="思源黑体" w:hint="eastAsia"/>
+          <w:rFonts w:ascii="思源黑体" w:eastAsia="思源黑体" w:hAnsi="思源黑体"/>
           <w:lang w:val="en-US"/>
         </w:rPr>
       </w:pPr>
@@ -18330,7 +18356,7 @@
     <w:p>
       <w:pPr>
         <w:rPr>
-          <w:rFonts w:ascii="思源黑体" w:eastAsia="思源黑体" w:hAnsi="思源黑体" w:hint="eastAsia"/>
+          <w:rFonts w:ascii="思源黑体" w:eastAsia="思源黑体" w:hAnsi="思源黑体"/>
           <w:b/>
           <w:bCs/>
           <w:color w:val="C00000"/>
@@ -18361,7 +18387,7 @@
     <w:p>
       <w:pPr>
         <w:rPr>
-          <w:rFonts w:ascii="思源黑体" w:eastAsia="思源黑体" w:hAnsi="思源黑体" w:hint="eastAsia"/>
+          <w:rFonts w:ascii="思源黑体" w:eastAsia="思源黑体" w:hAnsi="思源黑体"/>
           <w:b/>
           <w:bCs/>
           <w:sz w:val="21"/>
@@ -18431,14 +18457,7 @@
           <w:rFonts w:ascii="思源黑体" w:eastAsia="思源黑体" w:hAnsi="思源黑体" w:hint="eastAsia"/>
           <w:lang w:val="en-US"/>
         </w:rPr>
-        <w:t>【近义词组】</w:t>
-      </w:r>
-      <w:r>
-        <w:rPr>
-          <w:rFonts w:ascii="思源黑体" w:eastAsia="思源黑体" w:hAnsi="思源黑体" w:hint="eastAsia"/>
-          <w:lang w:val="en-US"/>
-        </w:rPr>
-        <w:t xml:space="preserve"> </w:t>
+        <w:t xml:space="preserve">【近义词组】 </w:t>
       </w:r>
     </w:p>
     <w:p>
@@ -18872,7 +18891,7 @@
     <w:p>
       <w:pPr>
         <w:rPr>
-          <w:rFonts w:ascii="思源黑体" w:eastAsia="思源黑体" w:hAnsi="思源黑体" w:hint="eastAsia"/>
+          <w:rFonts w:ascii="思源黑体" w:eastAsia="思源黑体" w:hAnsi="思源黑体"/>
           <w:lang w:val="en-US"/>
         </w:rPr>
       </w:pPr>
@@ -19115,7 +19134,7 @@
         <w:autoSpaceDN/>
         <w:spacing w:before="55"/>
         <w:rPr>
-          <w:rFonts w:ascii="思源黑体" w:eastAsia="思源黑体" w:hAnsi="思源黑体" w:hint="eastAsia"/>
+          <w:rFonts w:ascii="思源黑体" w:eastAsia="思源黑体" w:hAnsi="思源黑体"/>
           <w:lang w:val="en-US"/>
         </w:rPr>
       </w:pPr>
@@ -19166,7 +19185,7 @@
     <w:p>
       <w:pPr>
         <w:rPr>
-          <w:rFonts w:ascii="思源黑体" w:eastAsia="思源黑体" w:hAnsi="思源黑体" w:hint="eastAsia"/>
+          <w:rFonts w:ascii="思源黑体" w:eastAsia="思源黑体" w:hAnsi="思源黑体"/>
           <w:b/>
           <w:bCs/>
           <w:lang w:val="en-US"/>
@@ -19234,7 +19253,16 @@
           <w:color w:val="8F7D13"/>
           <w:lang w:val="en-US"/>
         </w:rPr>
-        <w:t>and much of it was broken</w:t>
+        <w:t xml:space="preserve">and much of it was </w:t>
+      </w:r>
+      <w:proofErr w:type="gramStart"/>
+      <w:r>
+        <w:rPr>
+          <w:rFonts w:ascii="思源黑体" w:eastAsia="思源黑体" w:hAnsi="思源黑体"/>
+          <w:color w:val="8F7D13"/>
+          <w:lang w:val="en-US"/>
+        </w:rPr>
+        <w:t>broken</w:t>
       </w:r>
       <w:r>
         <w:rPr>
@@ -19250,7 +19278,16 @@
           <w:spacing w:val="-3"/>
           <w:lang w:val="en-US"/>
         </w:rPr>
-        <w:t>（没有独立主格简洁，不突出重点）</w:t>
+        <w:t>（</w:t>
+      </w:r>
+      <w:proofErr w:type="gramEnd"/>
+      <w:r>
+        <w:rPr>
+          <w:rFonts w:ascii="思源黑体" w:eastAsia="思源黑体" w:hAnsi="思源黑体" w:hint="eastAsia"/>
+          <w:spacing w:val="-3"/>
+          <w:lang w:val="en-US"/>
+        </w:rPr>
+        <w:t>没有独立主格简洁，不突出重点）</w:t>
       </w:r>
     </w:p>
     <w:p>
@@ -19339,7 +19376,7 @@
         <w:autoSpaceDN/>
         <w:spacing w:before="55"/>
         <w:rPr>
-          <w:rFonts w:ascii="思源黑体" w:eastAsia="思源黑体" w:hAnsi="思源黑体" w:hint="eastAsia"/>
+          <w:rFonts w:ascii="思源黑体" w:eastAsia="思源黑体" w:hAnsi="思源黑体"/>
           <w:lang w:val="en-US"/>
         </w:rPr>
       </w:pPr>
@@ -19581,7 +19618,7 @@
     <w:p>
       <w:pPr>
         <w:rPr>
-          <w:rFonts w:ascii="思源黑体" w:eastAsia="思源黑体" w:hAnsi="思源黑体" w:hint="eastAsia"/>
+          <w:rFonts w:ascii="思源黑体" w:eastAsia="思源黑体" w:hAnsi="思源黑体"/>
           <w:b/>
           <w:bCs/>
           <w:lang w:val="en-US"/>
@@ -19718,7 +19755,7 @@
     <w:p>
       <w:pPr>
         <w:rPr>
-          <w:rFonts w:ascii="思源黑体" w:eastAsia="思源黑体" w:hAnsi="思源黑体" w:hint="eastAsia"/>
+          <w:rFonts w:ascii="思源黑体" w:eastAsia="思源黑体" w:hAnsi="思源黑体"/>
           <w:lang w:val="en-US"/>
         </w:rPr>
       </w:pPr>
@@ -19730,7 +19767,7 @@
         <w:autoSpaceDN/>
         <w:spacing w:before="55"/>
         <w:rPr>
-          <w:rFonts w:ascii="思源黑体" w:eastAsia="思源黑体" w:hAnsi="思源黑体" w:hint="eastAsia"/>
+          <w:rFonts w:ascii="思源黑体" w:eastAsia="思源黑体" w:hAnsi="思源黑体"/>
           <w:lang w:val="en-US"/>
         </w:rPr>
       </w:pPr>
@@ -20063,7 +20100,7 @@
     <w:p>
       <w:pPr>
         <w:rPr>
-          <w:rFonts w:ascii="思源黑体" w:eastAsia="思源黑体" w:hAnsi="思源黑体" w:hint="eastAsia"/>
+          <w:rFonts w:ascii="思源黑体" w:eastAsia="思源黑体" w:hAnsi="思源黑体"/>
           <w:sz w:val="21"/>
           <w:u w:val="single"/>
           <w:lang w:val="en-US"/>
@@ -20077,7 +20114,7 @@
         <w:autoSpaceDN/>
         <w:spacing w:before="55"/>
         <w:rPr>
-          <w:rFonts w:ascii="思源黑体" w:eastAsia="思源黑体" w:hAnsi="思源黑体" w:hint="eastAsia"/>
+          <w:rFonts w:ascii="思源黑体" w:eastAsia="思源黑体" w:hAnsi="思源黑体"/>
           <w:lang w:val="en-US"/>
         </w:rPr>
       </w:pPr>
@@ -20128,7 +20165,7 @@
     <w:p>
       <w:pPr>
         <w:rPr>
-          <w:rFonts w:ascii="思源黑体" w:eastAsia="思源黑体" w:hAnsi="思源黑体" w:hint="eastAsia"/>
+          <w:rFonts w:ascii="思源黑体" w:eastAsia="思源黑体" w:hAnsi="思源黑体"/>
           <w:b/>
           <w:bCs/>
           <w:lang w:val="en-US"/>
@@ -20275,7 +20312,7 @@
     <w:p>
       <w:pPr>
         <w:rPr>
-          <w:rFonts w:ascii="思源黑体" w:eastAsia="思源黑体" w:hAnsi="思源黑体" w:hint="eastAsia"/>
+          <w:rFonts w:ascii="思源黑体" w:eastAsia="思源黑体" w:hAnsi="思源黑体"/>
           <w:b/>
           <w:bCs/>
           <w:lang w:val="en-US"/>
@@ -20444,7 +20481,7 @@
         <w:autoSpaceDN/>
         <w:spacing w:before="55"/>
         <w:rPr>
-          <w:rFonts w:ascii="思源黑体" w:eastAsia="思源黑体" w:hAnsi="思源黑体" w:hint="eastAsia"/>
+          <w:rFonts w:ascii="思源黑体" w:eastAsia="思源黑体" w:hAnsi="思源黑体"/>
           <w:lang w:val="en-US"/>
         </w:rPr>
       </w:pPr>
@@ -20456,47 +20493,27 @@
           <w:color w:val="C00000"/>
           <w:lang w:val="en-US"/>
         </w:rPr>
-        <w:t>g</w:t>
-      </w:r>
-      <w:r>
-        <w:rPr>
-          <w:rFonts w:ascii="思源黑体" w:eastAsia="思源黑体" w:hAnsi="思源黑体"/>
+        <w:t>glanc</w:t>
+      </w:r>
+      <w:r>
+        <w:rPr>
+          <w:rFonts w:ascii="思源黑体" w:eastAsia="思源黑体" w:hAnsi="思源黑体" w:hint="eastAsia"/>
           <w:b/>
           <w:bCs/>
           <w:color w:val="C00000"/>
           <w:lang w:val="en-US"/>
         </w:rPr>
-        <w:t>lanc</w:t>
-      </w:r>
-      <w:r>
-        <w:rPr>
-          <w:rFonts w:ascii="思源黑体" w:eastAsia="思源黑体" w:hAnsi="思源黑体" w:hint="eastAsia"/>
+        <w:t>e</w:t>
+      </w:r>
+      <w:r>
+        <w:rPr>
+          <w:rFonts w:ascii="思源黑体" w:eastAsia="思源黑体" w:hAnsi="思源黑体"/>
           <w:b/>
           <w:bCs/>
           <w:color w:val="C00000"/>
           <w:lang w:val="en-US"/>
         </w:rPr>
-        <w:t>e</w:t>
-      </w:r>
-      <w:r>
-        <w:rPr>
-          <w:rFonts w:ascii="思源黑体" w:eastAsia="思源黑体" w:hAnsi="思源黑体"/>
-          <w:b/>
-          <w:bCs/>
-          <w:color w:val="C00000"/>
-          <w:lang w:val="en-US"/>
-        </w:rPr>
-        <w:t xml:space="preserve"> at</w:t>
-      </w:r>
-      <w:r>
-        <w:rPr>
-          <w:rFonts w:ascii="思源黑体" w:eastAsia="思源黑体" w:hAnsi="思源黑体"/>
-          <w:b/>
-          <w:bCs/>
-          <w:color w:val="C00000"/>
-          <w:lang w:val="en-US"/>
-        </w:rPr>
-        <w:t xml:space="preserve"> </w:t>
+        <w:t xml:space="preserve"> at </w:t>
       </w:r>
       <w:r>
         <w:rPr>
@@ -20596,31 +20613,20 @@
     <w:p>
       <w:pPr>
         <w:rPr>
-          <w:rFonts w:ascii="思源黑体" w:eastAsia="思源黑体" w:hAnsi="思源黑体" w:hint="eastAsia"/>
-          <w:lang w:val="en-US"/>
-        </w:rPr>
-      </w:pPr>
-      <w:r>
-        <w:rPr>
-          <w:rFonts w:ascii="思源黑体" w:eastAsia="思源黑体" w:hAnsi="思源黑体"/>
-          <w:b/>
-          <w:bCs/>
-          <w:color w:val="984806" w:themeColor="accent6" w:themeShade="80"/>
-          <w:szCs w:val="21"/>
-          <w:lang w:val="en-US"/>
-        </w:rPr>
-        <w:t>conceal</w:t>
-      </w:r>
-      <w:r>
-        <w:rPr>
-          <w:rFonts w:ascii="思源黑体" w:eastAsia="思源黑体" w:hAnsi="思源黑体"/>
-          <w:b/>
-          <w:bCs/>
-          <w:color w:val="984806" w:themeColor="accent6" w:themeShade="80"/>
-          <w:szCs w:val="21"/>
-          <w:lang w:val="en-US"/>
-        </w:rPr>
-        <w:t xml:space="preserve"> </w:t>
+          <w:rFonts w:ascii="思源黑体" w:eastAsia="思源黑体" w:hAnsi="思源黑体"/>
+          <w:lang w:val="en-US"/>
+        </w:rPr>
+      </w:pPr>
+      <w:r>
+        <w:rPr>
+          <w:rFonts w:ascii="思源黑体" w:eastAsia="思源黑体" w:hAnsi="思源黑体"/>
+          <w:b/>
+          <w:bCs/>
+          <w:color w:val="984806" w:themeColor="accent6" w:themeShade="80"/>
+          <w:szCs w:val="21"/>
+          <w:lang w:val="en-US"/>
+        </w:rPr>
+        <w:t xml:space="preserve">conceal </w:t>
       </w:r>
       <w:r>
         <w:rPr>
@@ -20720,7 +20726,7 @@
     <w:p>
       <w:pPr>
         <w:rPr>
-          <w:rFonts w:ascii="思源黑体" w:eastAsia="思源黑体" w:hAnsi="思源黑体" w:hint="eastAsia"/>
+          <w:rFonts w:ascii="思源黑体" w:eastAsia="思源黑体" w:hAnsi="思源黑体"/>
           <w:lang w:val="en-US"/>
         </w:rPr>
       </w:pPr>
@@ -20766,7 +20772,7 @@
     <w:p>
       <w:pPr>
         <w:rPr>
-          <w:rFonts w:ascii="思源黑体" w:eastAsia="思源黑体" w:hAnsi="思源黑体" w:hint="eastAsia"/>
+          <w:rFonts w:ascii="思源黑体" w:eastAsia="思源黑体" w:hAnsi="思源黑体"/>
           <w:b/>
           <w:bCs/>
           <w:lang w:val="en-US"/>
@@ -20794,7 +20800,7 @@
         <w:autoSpaceDN/>
         <w:spacing w:before="55"/>
         <w:rPr>
-          <w:rFonts w:ascii="思源黑体" w:eastAsia="思源黑体" w:hAnsi="思源黑体" w:hint="eastAsia"/>
+          <w:rFonts w:ascii="思源黑体" w:eastAsia="思源黑体" w:hAnsi="思源黑体"/>
           <w:lang w:val="en-US"/>
         </w:rPr>
       </w:pPr>
@@ -20939,7 +20945,7 @@
     <w:p>
       <w:pPr>
         <w:rPr>
-          <w:rFonts w:ascii="思源黑体" w:eastAsia="思源黑体" w:hAnsi="思源黑体" w:hint="eastAsia"/>
+          <w:rFonts w:ascii="思源黑体" w:eastAsia="思源黑体" w:hAnsi="思源黑体"/>
           <w:lang w:val="en-US"/>
         </w:rPr>
       </w:pPr>
